--- a/Environment-creation.docx
+++ b/Environment-creation.docx
@@ -97,27 +97,15 @@
           <w14:ligatures w14:val="none"/>
         </w:rPr>
       </w:pPr>
-      <w:proofErr w:type="spellStart"/>
-      <w:r>
-        <w:rPr>
-          <w:rFonts w:ascii="Courier New" w:eastAsia="Times New Roman" w:hAnsi="Courier New" w:cs="Courier New"/>
-          <w:kern w:val="0"/>
-          <w:sz w:val="20"/>
-          <w:szCs w:val="20"/>
-          <w14:ligatures w14:val="none"/>
-        </w:rPr>
-        <w:t>conda</w:t>
-      </w:r>
-      <w:proofErr w:type="spellEnd"/>
-      <w:r>
-        <w:rPr>
-          <w:rFonts w:ascii="Courier New" w:eastAsia="Times New Roman" w:hAnsi="Courier New" w:cs="Courier New"/>
-          <w:kern w:val="0"/>
-          <w:sz w:val="20"/>
-          <w:szCs w:val="20"/>
-          <w14:ligatures w14:val="none"/>
-        </w:rPr>
-        <w:t xml:space="preserve"> --version</w:t>
+      <w:r>
+        <w:rPr>
+          <w:rFonts w:ascii="Courier New" w:eastAsia="Times New Roman" w:hAnsi="Courier New" w:cs="Courier New"/>
+          <w:kern w:val="0"/>
+          <w:sz w:val="20"/>
+          <w:szCs w:val="20"/>
+          <w14:ligatures w14:val="none"/>
+        </w:rPr>
+        <w:t>conda --version</w:t>
       </w:r>
     </w:p>
     <w:p>
@@ -135,25 +123,7 @@
           <w:kern w:val="0"/>
           <w14:ligatures w14:val="none"/>
         </w:rPr>
-        <w:t xml:space="preserve">If </w:t>
-      </w:r>
-      <w:proofErr w:type="spellStart"/>
-      <w:r>
-        <w:rPr>
-          <w:rFonts w:ascii="Times New Roman" w:eastAsia="Times New Roman" w:hAnsi="Times New Roman" w:cs="Times New Roman"/>
-          <w:kern w:val="0"/>
-          <w14:ligatures w14:val="none"/>
-        </w:rPr>
-        <w:t>conda</w:t>
-      </w:r>
-      <w:proofErr w:type="spellEnd"/>
-      <w:r>
-        <w:rPr>
-          <w:rFonts w:ascii="Times New Roman" w:eastAsia="Times New Roman" w:hAnsi="Times New Roman" w:cs="Times New Roman"/>
-          <w:kern w:val="0"/>
-          <w14:ligatures w14:val="none"/>
-        </w:rPr>
-        <w:t xml:space="preserve"> is not installed, download from: https://docs.conda.io/en/latest/miniconda.html</w:t>
+        <w:t>If conda is not installed, download from: https://docs.conda.io/en/latest/miniconda.html</w:t>
       </w:r>
     </w:p>
     <w:p>
@@ -252,49 +222,15 @@
           <w14:ligatures w14:val="none"/>
         </w:rPr>
       </w:pPr>
-      <w:proofErr w:type="spellStart"/>
-      <w:r>
-        <w:rPr>
-          <w:rFonts w:ascii="Courier New" w:eastAsia="Times New Roman" w:hAnsi="Courier New" w:cs="Courier New"/>
-          <w:kern w:val="0"/>
-          <w:sz w:val="20"/>
-          <w:szCs w:val="20"/>
-          <w14:ligatures w14:val="none"/>
-        </w:rPr>
-        <w:t>conda</w:t>
-      </w:r>
-      <w:proofErr w:type="spellEnd"/>
-      <w:r>
-        <w:rPr>
-          <w:rFonts w:ascii="Courier New" w:eastAsia="Times New Roman" w:hAnsi="Courier New" w:cs="Courier New"/>
-          <w:kern w:val="0"/>
-          <w:sz w:val="20"/>
-          <w:szCs w:val="20"/>
-          <w14:ligatures w14:val="none"/>
-        </w:rPr>
-        <w:t xml:space="preserve"> create -n </w:t>
-      </w:r>
-      <w:proofErr w:type="spellStart"/>
-      <w:r>
-        <w:rPr>
-          <w:rFonts w:ascii="Courier New" w:eastAsia="Times New Roman" w:hAnsi="Courier New" w:cs="Courier New"/>
-          <w:kern w:val="0"/>
-          <w:sz w:val="20"/>
-          <w:szCs w:val="20"/>
-          <w14:ligatures w14:val="none"/>
-        </w:rPr>
-        <w:t>hr_qna_poc</w:t>
-      </w:r>
-      <w:proofErr w:type="spellEnd"/>
-      <w:r>
-        <w:rPr>
-          <w:rFonts w:ascii="Courier New" w:eastAsia="Times New Roman" w:hAnsi="Courier New" w:cs="Courier New"/>
-          <w:kern w:val="0"/>
-          <w:sz w:val="20"/>
-          <w:szCs w:val="20"/>
-          <w14:ligatures w14:val="none"/>
-        </w:rPr>
-        <w:t xml:space="preserve"> python=3.10 -y</w:t>
+      <w:r>
+        <w:rPr>
+          <w:rFonts w:ascii="Courier New" w:eastAsia="Times New Roman" w:hAnsi="Courier New" w:cs="Courier New"/>
+          <w:kern w:val="0"/>
+          <w:sz w:val="20"/>
+          <w:szCs w:val="20"/>
+          <w14:ligatures w14:val="none"/>
+        </w:rPr>
+        <w:t>conda create -n hr_qna_poc python=3.10 -y</w:t>
       </w:r>
     </w:p>
     <w:p>
@@ -393,131 +329,85 @@
           <w14:ligatures w14:val="none"/>
         </w:rPr>
       </w:pPr>
-      <w:proofErr w:type="spellStart"/>
-      <w:r>
-        <w:rPr>
-          <w:rFonts w:ascii="Courier New" w:eastAsia="Times New Roman" w:hAnsi="Courier New" w:cs="Courier New"/>
-          <w:kern w:val="0"/>
-          <w:sz w:val="20"/>
-          <w:szCs w:val="20"/>
-          <w14:ligatures w14:val="none"/>
-        </w:rPr>
-        <w:t>conda</w:t>
-      </w:r>
-      <w:proofErr w:type="spellEnd"/>
-      <w:r>
-        <w:rPr>
-          <w:rFonts w:ascii="Courier New" w:eastAsia="Times New Roman" w:hAnsi="Courier New" w:cs="Courier New"/>
-          <w:kern w:val="0"/>
-          <w:sz w:val="20"/>
-          <w:szCs w:val="20"/>
-          <w14:ligatures w14:val="none"/>
-        </w:rPr>
-        <w:t xml:space="preserve"> activate </w:t>
-      </w:r>
-      <w:proofErr w:type="spellStart"/>
-      <w:r>
-        <w:rPr>
-          <w:rFonts w:ascii="Courier New" w:eastAsia="Times New Roman" w:hAnsi="Courier New" w:cs="Courier New"/>
-          <w:kern w:val="0"/>
-          <w:sz w:val="20"/>
-          <w:szCs w:val="20"/>
-          <w14:ligatures w14:val="none"/>
-        </w:rPr>
-        <w:t>hr_qna_poc</w:t>
-      </w:r>
-      <w:proofErr w:type="spellEnd"/>
-    </w:p>
-    <w:p>
-      <w:pPr>
-        <w:tabs>
-          <w:tab w:val="left" w:pos="916"/>
-          <w:tab w:val="left" w:pos="1832"/>
-          <w:tab w:val="left" w:pos="2748"/>
-          <w:tab w:val="left" w:pos="3664"/>
-          <w:tab w:val="left" w:pos="4580"/>
-          <w:tab w:val="left" w:pos="5496"/>
-          <w:tab w:val="left" w:pos="6412"/>
-          <w:tab w:val="left" w:pos="7328"/>
-          <w:tab w:val="left" w:pos="8244"/>
-          <w:tab w:val="left" w:pos="9160"/>
-          <w:tab w:val="left" w:pos="10076"/>
-          <w:tab w:val="left" w:pos="10992"/>
-          <w:tab w:val="left" w:pos="11908"/>
-          <w:tab w:val="left" w:pos="12824"/>
-          <w:tab w:val="left" w:pos="13740"/>
-          <w:tab w:val="left" w:pos="14656"/>
-        </w:tabs>
-        <w:spacing w:after="0" w:line="240" w:lineRule="auto"/>
-        <w:rPr>
-          <w:rFonts w:ascii="Courier New" w:eastAsia="Times New Roman" w:hAnsi="Courier New" w:cs="Courier New"/>
-          <w:kern w:val="0"/>
-          <w:sz w:val="20"/>
-          <w:szCs w:val="20"/>
-          <w14:ligatures w14:val="none"/>
-        </w:rPr>
-      </w:pPr>
-    </w:p>
-    <w:p>
-      <w:pPr>
-        <w:tabs>
-          <w:tab w:val="left" w:pos="916"/>
-          <w:tab w:val="left" w:pos="1832"/>
-          <w:tab w:val="left" w:pos="2748"/>
-          <w:tab w:val="left" w:pos="3664"/>
-          <w:tab w:val="left" w:pos="4580"/>
-          <w:tab w:val="left" w:pos="5496"/>
-          <w:tab w:val="left" w:pos="6412"/>
-          <w:tab w:val="left" w:pos="7328"/>
-          <w:tab w:val="left" w:pos="8244"/>
-          <w:tab w:val="left" w:pos="9160"/>
-          <w:tab w:val="left" w:pos="10076"/>
-          <w:tab w:val="left" w:pos="10992"/>
-          <w:tab w:val="left" w:pos="11908"/>
-          <w:tab w:val="left" w:pos="12824"/>
-          <w:tab w:val="left" w:pos="13740"/>
-          <w:tab w:val="left" w:pos="14656"/>
-        </w:tabs>
-        <w:spacing w:after="0" w:line="240" w:lineRule="auto"/>
-        <w:rPr>
-          <w:rFonts w:ascii="Courier New" w:eastAsia="Times New Roman" w:hAnsi="Courier New" w:cs="Courier New"/>
-          <w:kern w:val="0"/>
-          <w:sz w:val="20"/>
-          <w:szCs w:val="20"/>
-          <w14:ligatures w14:val="none"/>
-        </w:rPr>
-      </w:pPr>
-      <w:r>
-        <w:rPr>
-          <w:rFonts w:ascii="Courier New" w:eastAsia="Times New Roman" w:hAnsi="Courier New" w:cs="Courier New"/>
-          <w:kern w:val="0"/>
-          <w:sz w:val="20"/>
-          <w:szCs w:val="20"/>
-          <w14:ligatures w14:val="none"/>
-        </w:rPr>
-        <w:t xml:space="preserve"># Verify activation (should show </w:t>
-      </w:r>
-      <w:proofErr w:type="spellStart"/>
-      <w:r>
-        <w:rPr>
-          <w:rFonts w:ascii="Courier New" w:eastAsia="Times New Roman" w:hAnsi="Courier New" w:cs="Courier New"/>
-          <w:kern w:val="0"/>
-          <w:sz w:val="20"/>
-          <w:szCs w:val="20"/>
-          <w14:ligatures w14:val="none"/>
-        </w:rPr>
-        <w:t>hr_qna_poc</w:t>
-      </w:r>
-      <w:proofErr w:type="spellEnd"/>
-      <w:r>
-        <w:rPr>
-          <w:rFonts w:ascii="Courier New" w:eastAsia="Times New Roman" w:hAnsi="Courier New" w:cs="Courier New"/>
-          <w:kern w:val="0"/>
-          <w:sz w:val="20"/>
-          <w:szCs w:val="20"/>
-          <w14:ligatures w14:val="none"/>
-        </w:rPr>
-        <w:t xml:space="preserve"> in prompt)</w:t>
+      <w:r>
+        <w:rPr>
+          <w:rFonts w:ascii="Courier New" w:eastAsia="Times New Roman" w:hAnsi="Courier New" w:cs="Courier New"/>
+          <w:kern w:val="0"/>
+          <w:sz w:val="20"/>
+          <w:szCs w:val="20"/>
+          <w14:ligatures w14:val="none"/>
+        </w:rPr>
+        <w:t>conda activate hr_qna_poc</w:t>
+      </w:r>
+    </w:p>
+    <w:p>
+      <w:pPr>
+        <w:tabs>
+          <w:tab w:val="left" w:pos="916"/>
+          <w:tab w:val="left" w:pos="1832"/>
+          <w:tab w:val="left" w:pos="2748"/>
+          <w:tab w:val="left" w:pos="3664"/>
+          <w:tab w:val="left" w:pos="4580"/>
+          <w:tab w:val="left" w:pos="5496"/>
+          <w:tab w:val="left" w:pos="6412"/>
+          <w:tab w:val="left" w:pos="7328"/>
+          <w:tab w:val="left" w:pos="8244"/>
+          <w:tab w:val="left" w:pos="9160"/>
+          <w:tab w:val="left" w:pos="10076"/>
+          <w:tab w:val="left" w:pos="10992"/>
+          <w:tab w:val="left" w:pos="11908"/>
+          <w:tab w:val="left" w:pos="12824"/>
+          <w:tab w:val="left" w:pos="13740"/>
+          <w:tab w:val="left" w:pos="14656"/>
+        </w:tabs>
+        <w:spacing w:after="0" w:line="240" w:lineRule="auto"/>
+        <w:rPr>
+          <w:rFonts w:ascii="Courier New" w:eastAsia="Times New Roman" w:hAnsi="Courier New" w:cs="Courier New"/>
+          <w:kern w:val="0"/>
+          <w:sz w:val="20"/>
+          <w:szCs w:val="20"/>
+          <w14:ligatures w14:val="none"/>
+        </w:rPr>
+      </w:pPr>
+    </w:p>
+    <w:p>
+      <w:pPr>
+        <w:tabs>
+          <w:tab w:val="left" w:pos="916"/>
+          <w:tab w:val="left" w:pos="1832"/>
+          <w:tab w:val="left" w:pos="2748"/>
+          <w:tab w:val="left" w:pos="3664"/>
+          <w:tab w:val="left" w:pos="4580"/>
+          <w:tab w:val="left" w:pos="5496"/>
+          <w:tab w:val="left" w:pos="6412"/>
+          <w:tab w:val="left" w:pos="7328"/>
+          <w:tab w:val="left" w:pos="8244"/>
+          <w:tab w:val="left" w:pos="9160"/>
+          <w:tab w:val="left" w:pos="10076"/>
+          <w:tab w:val="left" w:pos="10992"/>
+          <w:tab w:val="left" w:pos="11908"/>
+          <w:tab w:val="left" w:pos="12824"/>
+          <w:tab w:val="left" w:pos="13740"/>
+          <w:tab w:val="left" w:pos="14656"/>
+        </w:tabs>
+        <w:spacing w:after="0" w:line="240" w:lineRule="auto"/>
+        <w:rPr>
+          <w:rFonts w:ascii="Courier New" w:eastAsia="Times New Roman" w:hAnsi="Courier New" w:cs="Courier New"/>
+          <w:kern w:val="0"/>
+          <w:sz w:val="20"/>
+          <w:szCs w:val="20"/>
+          <w14:ligatures w14:val="none"/>
+        </w:rPr>
+      </w:pPr>
+      <w:r>
+        <w:rPr>
+          <w:rFonts w:ascii="Courier New" w:eastAsia="Times New Roman" w:hAnsi="Courier New" w:cs="Courier New"/>
+          <w:kern w:val="0"/>
+          <w:sz w:val="20"/>
+          <w:szCs w:val="20"/>
+          <w14:ligatures w14:val="none"/>
+        </w:rPr>
+        <w:t># Verify activation (should show hr_qna_poc in prompt)</w:t>
       </w:r>
     </w:p>
     <w:p>
@@ -664,147 +554,47 @@
           <w:szCs w:val="20"/>
           <w14:ligatures w14:val="none"/>
         </w:rPr>
-        <w:t xml:space="preserve"># Install commonly used packages via </w:t>
-      </w:r>
-      <w:proofErr w:type="spellStart"/>
-      <w:r>
-        <w:rPr>
-          <w:rFonts w:ascii="Courier New" w:eastAsia="Times New Roman" w:hAnsi="Courier New" w:cs="Courier New"/>
-          <w:kern w:val="0"/>
-          <w:sz w:val="20"/>
-          <w:szCs w:val="20"/>
-          <w14:ligatures w14:val="none"/>
-        </w:rPr>
-        <w:t>conda</w:t>
-      </w:r>
-      <w:proofErr w:type="spellEnd"/>
-      <w:r>
-        <w:rPr>
-          <w:rFonts w:ascii="Courier New" w:eastAsia="Times New Roman" w:hAnsi="Courier New" w:cs="Courier New"/>
-          <w:kern w:val="0"/>
-          <w:sz w:val="20"/>
-          <w:szCs w:val="20"/>
-          <w14:ligatures w14:val="none"/>
-        </w:rPr>
-        <w:t xml:space="preserve"> (faster and more stable)</w:t>
-      </w:r>
-    </w:p>
-    <w:p>
-      <w:pPr>
-        <w:tabs>
-          <w:tab w:val="left" w:pos="916"/>
-          <w:tab w:val="left" w:pos="1832"/>
-          <w:tab w:val="left" w:pos="2748"/>
-          <w:tab w:val="left" w:pos="3664"/>
-          <w:tab w:val="left" w:pos="4580"/>
-          <w:tab w:val="left" w:pos="5496"/>
-          <w:tab w:val="left" w:pos="6412"/>
-          <w:tab w:val="left" w:pos="7328"/>
-          <w:tab w:val="left" w:pos="8244"/>
-          <w:tab w:val="left" w:pos="9160"/>
-          <w:tab w:val="left" w:pos="10076"/>
-          <w:tab w:val="left" w:pos="10992"/>
-          <w:tab w:val="left" w:pos="11908"/>
-          <w:tab w:val="left" w:pos="12824"/>
-          <w:tab w:val="left" w:pos="13740"/>
-          <w:tab w:val="left" w:pos="14656"/>
-        </w:tabs>
-        <w:spacing w:after="0" w:line="240" w:lineRule="auto"/>
-        <w:rPr>
-          <w:rFonts w:ascii="Courier New" w:eastAsia="Times New Roman" w:hAnsi="Courier New" w:cs="Courier New"/>
-          <w:kern w:val="0"/>
-          <w:sz w:val="20"/>
-          <w:szCs w:val="20"/>
-          <w14:ligatures w14:val="none"/>
-        </w:rPr>
-      </w:pPr>
-      <w:proofErr w:type="spellStart"/>
-      <w:r>
-        <w:rPr>
-          <w:rFonts w:ascii="Courier New" w:eastAsia="Times New Roman" w:hAnsi="Courier New" w:cs="Courier New"/>
-          <w:kern w:val="0"/>
-          <w:sz w:val="20"/>
-          <w:szCs w:val="20"/>
-          <w14:ligatures w14:val="none"/>
-        </w:rPr>
-        <w:t>conda</w:t>
-      </w:r>
-      <w:proofErr w:type="spellEnd"/>
-      <w:r>
-        <w:rPr>
-          <w:rFonts w:ascii="Courier New" w:eastAsia="Times New Roman" w:hAnsi="Courier New" w:cs="Courier New"/>
-          <w:kern w:val="0"/>
-          <w:sz w:val="20"/>
-          <w:szCs w:val="20"/>
-          <w14:ligatures w14:val="none"/>
-        </w:rPr>
-        <w:t xml:space="preserve"> install -c </w:t>
-      </w:r>
-      <w:proofErr w:type="spellStart"/>
-      <w:r>
-        <w:rPr>
-          <w:rFonts w:ascii="Courier New" w:eastAsia="Times New Roman" w:hAnsi="Courier New" w:cs="Courier New"/>
-          <w:kern w:val="0"/>
-          <w:sz w:val="20"/>
-          <w:szCs w:val="20"/>
-          <w14:ligatures w14:val="none"/>
-        </w:rPr>
-        <w:t>conda</w:t>
-      </w:r>
-      <w:proofErr w:type="spellEnd"/>
-      <w:r>
-        <w:rPr>
-          <w:rFonts w:ascii="Courier New" w:eastAsia="Times New Roman" w:hAnsi="Courier New" w:cs="Courier New"/>
-          <w:kern w:val="0"/>
-          <w:sz w:val="20"/>
-          <w:szCs w:val="20"/>
-          <w14:ligatures w14:val="none"/>
-        </w:rPr>
-        <w:t xml:space="preserve">-forge pandas </w:t>
-      </w:r>
-      <w:proofErr w:type="spellStart"/>
-      <w:r>
-        <w:rPr>
-          <w:rFonts w:ascii="Courier New" w:eastAsia="Times New Roman" w:hAnsi="Courier New" w:cs="Courier New"/>
-          <w:kern w:val="0"/>
-          <w:sz w:val="20"/>
-          <w:szCs w:val="20"/>
-          <w14:ligatures w14:val="none"/>
-        </w:rPr>
-        <w:t>numpy</w:t>
-      </w:r>
-      <w:proofErr w:type="spellEnd"/>
-      <w:r>
-        <w:rPr>
-          <w:rFonts w:ascii="Courier New" w:eastAsia="Times New Roman" w:hAnsi="Courier New" w:cs="Courier New"/>
-          <w:kern w:val="0"/>
-          <w:sz w:val="20"/>
-          <w:szCs w:val="20"/>
-          <w14:ligatures w14:val="none"/>
-        </w:rPr>
-        <w:t xml:space="preserve"> python-</w:t>
-      </w:r>
-      <w:proofErr w:type="spellStart"/>
-      <w:r>
-        <w:rPr>
-          <w:rFonts w:ascii="Courier New" w:eastAsia="Times New Roman" w:hAnsi="Courier New" w:cs="Courier New"/>
-          <w:kern w:val="0"/>
-          <w:sz w:val="20"/>
-          <w:szCs w:val="20"/>
-          <w14:ligatures w14:val="none"/>
-        </w:rPr>
-        <w:t>dotenv</w:t>
-      </w:r>
-      <w:proofErr w:type="spellEnd"/>
-      <w:r>
-        <w:rPr>
-          <w:rFonts w:ascii="Courier New" w:eastAsia="Times New Roman" w:hAnsi="Courier New" w:cs="Courier New"/>
-          <w:kern w:val="0"/>
-          <w:sz w:val="20"/>
-          <w:szCs w:val="20"/>
-          <w14:ligatures w14:val="none"/>
-        </w:rPr>
-        <w:t xml:space="preserve"> -y</w:t>
+        <w:t># Install commonly used packages via conda (faster and more stable)</w:t>
+      </w:r>
+    </w:p>
+    <w:p>
+      <w:pPr>
+        <w:tabs>
+          <w:tab w:val="left" w:pos="916"/>
+          <w:tab w:val="left" w:pos="1832"/>
+          <w:tab w:val="left" w:pos="2748"/>
+          <w:tab w:val="left" w:pos="3664"/>
+          <w:tab w:val="left" w:pos="4580"/>
+          <w:tab w:val="left" w:pos="5496"/>
+          <w:tab w:val="left" w:pos="6412"/>
+          <w:tab w:val="left" w:pos="7328"/>
+          <w:tab w:val="left" w:pos="8244"/>
+          <w:tab w:val="left" w:pos="9160"/>
+          <w:tab w:val="left" w:pos="10076"/>
+          <w:tab w:val="left" w:pos="10992"/>
+          <w:tab w:val="left" w:pos="11908"/>
+          <w:tab w:val="left" w:pos="12824"/>
+          <w:tab w:val="left" w:pos="13740"/>
+          <w:tab w:val="left" w:pos="14656"/>
+        </w:tabs>
+        <w:spacing w:after="0" w:line="240" w:lineRule="auto"/>
+        <w:rPr>
+          <w:rFonts w:ascii="Courier New" w:eastAsia="Times New Roman" w:hAnsi="Courier New" w:cs="Courier New"/>
+          <w:kern w:val="0"/>
+          <w:sz w:val="20"/>
+          <w:szCs w:val="20"/>
+          <w14:ligatures w14:val="none"/>
+        </w:rPr>
+      </w:pPr>
+      <w:r>
+        <w:rPr>
+          <w:rFonts w:ascii="Courier New" w:eastAsia="Times New Roman" w:hAnsi="Courier New" w:cs="Courier New"/>
+          <w:kern w:val="0"/>
+          <w:sz w:val="20"/>
+          <w:szCs w:val="20"/>
+          <w14:ligatures w14:val="none"/>
+        </w:rPr>
+        <w:t>conda install -c conda-forge pandas numpy python-dotenv -y</w:t>
       </w:r>
     </w:p>
     <w:p>
@@ -991,339 +781,207 @@
           <w:szCs w:val="20"/>
           <w14:ligatures w14:val="none"/>
         </w:rPr>
-        <w:t xml:space="preserve">pip install </w:t>
-      </w:r>
-      <w:proofErr w:type="spellStart"/>
-      <w:r>
-        <w:rPr>
-          <w:rFonts w:ascii="Courier New" w:eastAsia="Times New Roman" w:hAnsi="Courier New" w:cs="Courier New"/>
-          <w:kern w:val="0"/>
-          <w:sz w:val="20"/>
-          <w:szCs w:val="20"/>
-          <w14:ligatures w14:val="none"/>
-        </w:rPr>
-        <w:t>openai</w:t>
-      </w:r>
-      <w:proofErr w:type="spellEnd"/>
-      <w:r>
-        <w:rPr>
-          <w:rFonts w:ascii="Courier New" w:eastAsia="Times New Roman" w:hAnsi="Courier New" w:cs="Courier New"/>
-          <w:kern w:val="0"/>
-          <w:sz w:val="20"/>
-          <w:szCs w:val="20"/>
-          <w14:ligatures w14:val="none"/>
-        </w:rPr>
-        <w:t>==1.3.8</w:t>
-      </w:r>
-    </w:p>
-    <w:p>
-      <w:pPr>
-        <w:tabs>
-          <w:tab w:val="left" w:pos="916"/>
-          <w:tab w:val="left" w:pos="1832"/>
-          <w:tab w:val="left" w:pos="2748"/>
-          <w:tab w:val="left" w:pos="3664"/>
-          <w:tab w:val="left" w:pos="4580"/>
-          <w:tab w:val="left" w:pos="5496"/>
-          <w:tab w:val="left" w:pos="6412"/>
-          <w:tab w:val="left" w:pos="7328"/>
-          <w:tab w:val="left" w:pos="8244"/>
-          <w:tab w:val="left" w:pos="9160"/>
-          <w:tab w:val="left" w:pos="10076"/>
-          <w:tab w:val="left" w:pos="10992"/>
-          <w:tab w:val="left" w:pos="11908"/>
-          <w:tab w:val="left" w:pos="12824"/>
-          <w:tab w:val="left" w:pos="13740"/>
-          <w:tab w:val="left" w:pos="14656"/>
-        </w:tabs>
-        <w:spacing w:after="0" w:line="240" w:lineRule="auto"/>
-        <w:rPr>
-          <w:rFonts w:ascii="Courier New" w:eastAsia="Times New Roman" w:hAnsi="Courier New" w:cs="Courier New"/>
-          <w:kern w:val="0"/>
-          <w:sz w:val="20"/>
-          <w:szCs w:val="20"/>
-          <w14:ligatures w14:val="none"/>
-        </w:rPr>
-      </w:pPr>
-      <w:r>
-        <w:rPr>
-          <w:rFonts w:ascii="Courier New" w:eastAsia="Times New Roman" w:hAnsi="Courier New" w:cs="Courier New"/>
-          <w:kern w:val="0"/>
-          <w:sz w:val="20"/>
-          <w:szCs w:val="20"/>
-          <w14:ligatures w14:val="none"/>
-        </w:rPr>
-        <w:t xml:space="preserve">pip install </w:t>
-      </w:r>
-      <w:proofErr w:type="spellStart"/>
-      <w:r>
-        <w:rPr>
-          <w:rFonts w:ascii="Courier New" w:eastAsia="Times New Roman" w:hAnsi="Courier New" w:cs="Courier New"/>
-          <w:kern w:val="0"/>
-          <w:sz w:val="20"/>
-          <w:szCs w:val="20"/>
-          <w14:ligatures w14:val="none"/>
-        </w:rPr>
-        <w:t>fastapi</w:t>
-      </w:r>
-      <w:proofErr w:type="spellEnd"/>
-      <w:r>
-        <w:rPr>
-          <w:rFonts w:ascii="Courier New" w:eastAsia="Times New Roman" w:hAnsi="Courier New" w:cs="Courier New"/>
-          <w:kern w:val="0"/>
-          <w:sz w:val="20"/>
-          <w:szCs w:val="20"/>
-          <w14:ligatures w14:val="none"/>
-        </w:rPr>
-        <w:t>==0.104.1</w:t>
-      </w:r>
-    </w:p>
-    <w:p>
-      <w:pPr>
-        <w:tabs>
-          <w:tab w:val="left" w:pos="916"/>
-          <w:tab w:val="left" w:pos="1832"/>
-          <w:tab w:val="left" w:pos="2748"/>
-          <w:tab w:val="left" w:pos="3664"/>
-          <w:tab w:val="left" w:pos="4580"/>
-          <w:tab w:val="left" w:pos="5496"/>
-          <w:tab w:val="left" w:pos="6412"/>
-          <w:tab w:val="left" w:pos="7328"/>
-          <w:tab w:val="left" w:pos="8244"/>
-          <w:tab w:val="left" w:pos="9160"/>
-          <w:tab w:val="left" w:pos="10076"/>
-          <w:tab w:val="left" w:pos="10992"/>
-          <w:tab w:val="left" w:pos="11908"/>
-          <w:tab w:val="left" w:pos="12824"/>
-          <w:tab w:val="left" w:pos="13740"/>
-          <w:tab w:val="left" w:pos="14656"/>
-        </w:tabs>
-        <w:spacing w:after="0" w:line="240" w:lineRule="auto"/>
-        <w:rPr>
-          <w:rFonts w:ascii="Courier New" w:eastAsia="Times New Roman" w:hAnsi="Courier New" w:cs="Courier New"/>
-          <w:kern w:val="0"/>
-          <w:sz w:val="20"/>
-          <w:szCs w:val="20"/>
-          <w14:ligatures w14:val="none"/>
-        </w:rPr>
-      </w:pPr>
-      <w:r>
-        <w:rPr>
-          <w:rFonts w:ascii="Courier New" w:eastAsia="Times New Roman" w:hAnsi="Courier New" w:cs="Courier New"/>
-          <w:kern w:val="0"/>
-          <w:sz w:val="20"/>
-          <w:szCs w:val="20"/>
-          <w14:ligatures w14:val="none"/>
-        </w:rPr>
-        <w:t xml:space="preserve">pip install </w:t>
-      </w:r>
-      <w:proofErr w:type="spellStart"/>
-      <w:r>
-        <w:rPr>
-          <w:rFonts w:ascii="Courier New" w:eastAsia="Times New Roman" w:hAnsi="Courier New" w:cs="Courier New"/>
-          <w:kern w:val="0"/>
-          <w:sz w:val="20"/>
-          <w:szCs w:val="20"/>
-          <w14:ligatures w14:val="none"/>
-        </w:rPr>
-        <w:t>uvicorn</w:t>
-      </w:r>
-      <w:proofErr w:type="spellEnd"/>
-      <w:r>
-        <w:rPr>
-          <w:rFonts w:ascii="Courier New" w:eastAsia="Times New Roman" w:hAnsi="Courier New" w:cs="Courier New"/>
-          <w:kern w:val="0"/>
-          <w:sz w:val="20"/>
-          <w:szCs w:val="20"/>
-          <w14:ligatures w14:val="none"/>
-        </w:rPr>
-        <w:t>==0.24.0</w:t>
-      </w:r>
-    </w:p>
-    <w:p>
-      <w:pPr>
-        <w:tabs>
-          <w:tab w:val="left" w:pos="916"/>
-          <w:tab w:val="left" w:pos="1832"/>
-          <w:tab w:val="left" w:pos="2748"/>
-          <w:tab w:val="left" w:pos="3664"/>
-          <w:tab w:val="left" w:pos="4580"/>
-          <w:tab w:val="left" w:pos="5496"/>
-          <w:tab w:val="left" w:pos="6412"/>
-          <w:tab w:val="left" w:pos="7328"/>
-          <w:tab w:val="left" w:pos="8244"/>
-          <w:tab w:val="left" w:pos="9160"/>
-          <w:tab w:val="left" w:pos="10076"/>
-          <w:tab w:val="left" w:pos="10992"/>
-          <w:tab w:val="left" w:pos="11908"/>
-          <w:tab w:val="left" w:pos="12824"/>
-          <w:tab w:val="left" w:pos="13740"/>
-          <w:tab w:val="left" w:pos="14656"/>
-        </w:tabs>
-        <w:spacing w:after="0" w:line="240" w:lineRule="auto"/>
-        <w:rPr>
-          <w:rFonts w:ascii="Courier New" w:eastAsia="Times New Roman" w:hAnsi="Courier New" w:cs="Courier New"/>
-          <w:kern w:val="0"/>
-          <w:sz w:val="20"/>
-          <w:szCs w:val="20"/>
-          <w14:ligatures w14:val="none"/>
-        </w:rPr>
-      </w:pPr>
-      <w:r>
-        <w:rPr>
-          <w:rFonts w:ascii="Courier New" w:eastAsia="Times New Roman" w:hAnsi="Courier New" w:cs="Courier New"/>
-          <w:kern w:val="0"/>
-          <w:sz w:val="20"/>
-          <w:szCs w:val="20"/>
-          <w14:ligatures w14:val="none"/>
-        </w:rPr>
-        <w:t xml:space="preserve">pip install </w:t>
-      </w:r>
-      <w:proofErr w:type="spellStart"/>
-      <w:r>
-        <w:rPr>
-          <w:rFonts w:ascii="Courier New" w:eastAsia="Times New Roman" w:hAnsi="Courier New" w:cs="Courier New"/>
-          <w:kern w:val="0"/>
-          <w:sz w:val="20"/>
-          <w:szCs w:val="20"/>
-          <w14:ligatures w14:val="none"/>
-        </w:rPr>
-        <w:t>pydantic</w:t>
-      </w:r>
-      <w:proofErr w:type="spellEnd"/>
-      <w:r>
-        <w:rPr>
-          <w:rFonts w:ascii="Courier New" w:eastAsia="Times New Roman" w:hAnsi="Courier New" w:cs="Courier New"/>
-          <w:kern w:val="0"/>
-          <w:sz w:val="20"/>
-          <w:szCs w:val="20"/>
-          <w14:ligatures w14:val="none"/>
-        </w:rPr>
-        <w:t>==2.5.0</w:t>
-      </w:r>
-    </w:p>
-    <w:p>
-      <w:pPr>
-        <w:tabs>
-          <w:tab w:val="left" w:pos="916"/>
-          <w:tab w:val="left" w:pos="1832"/>
-          <w:tab w:val="left" w:pos="2748"/>
-          <w:tab w:val="left" w:pos="3664"/>
-          <w:tab w:val="left" w:pos="4580"/>
-          <w:tab w:val="left" w:pos="5496"/>
-          <w:tab w:val="left" w:pos="6412"/>
-          <w:tab w:val="left" w:pos="7328"/>
-          <w:tab w:val="left" w:pos="8244"/>
-          <w:tab w:val="left" w:pos="9160"/>
-          <w:tab w:val="left" w:pos="10076"/>
-          <w:tab w:val="left" w:pos="10992"/>
-          <w:tab w:val="left" w:pos="11908"/>
-          <w:tab w:val="left" w:pos="12824"/>
-          <w:tab w:val="left" w:pos="13740"/>
-          <w:tab w:val="left" w:pos="14656"/>
-        </w:tabs>
-        <w:spacing w:after="0" w:line="240" w:lineRule="auto"/>
-        <w:rPr>
-          <w:rFonts w:ascii="Courier New" w:eastAsia="Times New Roman" w:hAnsi="Courier New" w:cs="Courier New"/>
-          <w:kern w:val="0"/>
-          <w:sz w:val="20"/>
-          <w:szCs w:val="20"/>
-          <w14:ligatures w14:val="none"/>
-        </w:rPr>
-      </w:pPr>
-      <w:r>
-        <w:rPr>
-          <w:rFonts w:ascii="Courier New" w:eastAsia="Times New Roman" w:hAnsi="Courier New" w:cs="Courier New"/>
-          <w:kern w:val="0"/>
-          <w:sz w:val="20"/>
-          <w:szCs w:val="20"/>
-          <w14:ligatures w14:val="none"/>
-        </w:rPr>
-        <w:t xml:space="preserve">pip install </w:t>
-      </w:r>
-      <w:proofErr w:type="spellStart"/>
-      <w:r>
-        <w:rPr>
-          <w:rFonts w:ascii="Courier New" w:eastAsia="Times New Roman" w:hAnsi="Courier New" w:cs="Courier New"/>
-          <w:kern w:val="0"/>
-          <w:sz w:val="20"/>
-          <w:szCs w:val="20"/>
-          <w14:ligatures w14:val="none"/>
-        </w:rPr>
-        <w:t>pydantic</w:t>
-      </w:r>
-      <w:proofErr w:type="spellEnd"/>
-      <w:r>
-        <w:rPr>
-          <w:rFonts w:ascii="Courier New" w:eastAsia="Times New Roman" w:hAnsi="Courier New" w:cs="Courier New"/>
-          <w:kern w:val="0"/>
-          <w:sz w:val="20"/>
-          <w:szCs w:val="20"/>
-          <w14:ligatures w14:val="none"/>
-        </w:rPr>
-        <w:t>-settings==2.1.0</w:t>
-      </w:r>
-    </w:p>
-    <w:p>
-      <w:pPr>
-        <w:tabs>
-          <w:tab w:val="left" w:pos="916"/>
-          <w:tab w:val="left" w:pos="1832"/>
-          <w:tab w:val="left" w:pos="2748"/>
-          <w:tab w:val="left" w:pos="3664"/>
-          <w:tab w:val="left" w:pos="4580"/>
-          <w:tab w:val="left" w:pos="5496"/>
-          <w:tab w:val="left" w:pos="6412"/>
-          <w:tab w:val="left" w:pos="7328"/>
-          <w:tab w:val="left" w:pos="8244"/>
-          <w:tab w:val="left" w:pos="9160"/>
-          <w:tab w:val="left" w:pos="10076"/>
-          <w:tab w:val="left" w:pos="10992"/>
-          <w:tab w:val="left" w:pos="11908"/>
-          <w:tab w:val="left" w:pos="12824"/>
-          <w:tab w:val="left" w:pos="13740"/>
-          <w:tab w:val="left" w:pos="14656"/>
-        </w:tabs>
-        <w:spacing w:after="0" w:line="240" w:lineRule="auto"/>
-        <w:rPr>
-          <w:rFonts w:ascii="Courier New" w:eastAsia="Times New Roman" w:hAnsi="Courier New" w:cs="Courier New"/>
-          <w:kern w:val="0"/>
-          <w:sz w:val="20"/>
-          <w:szCs w:val="20"/>
-          <w14:ligatures w14:val="none"/>
-        </w:rPr>
-      </w:pPr>
-      <w:r>
-        <w:rPr>
-          <w:rFonts w:ascii="Courier New" w:eastAsia="Times New Roman" w:hAnsi="Courier New" w:cs="Courier New"/>
-          <w:kern w:val="0"/>
-          <w:sz w:val="20"/>
-          <w:szCs w:val="20"/>
-          <w14:ligatures w14:val="none"/>
-        </w:rPr>
-        <w:t xml:space="preserve">pip install </w:t>
-      </w:r>
-      <w:proofErr w:type="spellStart"/>
-      <w:r>
-        <w:rPr>
-          <w:rFonts w:ascii="Courier New" w:eastAsia="Times New Roman" w:hAnsi="Courier New" w:cs="Courier New"/>
-          <w:kern w:val="0"/>
-          <w:sz w:val="20"/>
-          <w:szCs w:val="20"/>
-          <w14:ligatures w14:val="none"/>
-        </w:rPr>
-        <w:t>pytest</w:t>
-      </w:r>
-      <w:proofErr w:type="spellEnd"/>
-      <w:r>
-        <w:rPr>
-          <w:rFonts w:ascii="Courier New" w:eastAsia="Times New Roman" w:hAnsi="Courier New" w:cs="Courier New"/>
-          <w:kern w:val="0"/>
-          <w:sz w:val="20"/>
-          <w:szCs w:val="20"/>
-          <w14:ligatures w14:val="none"/>
-        </w:rPr>
-        <w:t>==7.4.3</w:t>
+        <w:t>pip install openai==1.3.8</w:t>
+      </w:r>
+    </w:p>
+    <w:p>
+      <w:pPr>
+        <w:tabs>
+          <w:tab w:val="left" w:pos="916"/>
+          <w:tab w:val="left" w:pos="1832"/>
+          <w:tab w:val="left" w:pos="2748"/>
+          <w:tab w:val="left" w:pos="3664"/>
+          <w:tab w:val="left" w:pos="4580"/>
+          <w:tab w:val="left" w:pos="5496"/>
+          <w:tab w:val="left" w:pos="6412"/>
+          <w:tab w:val="left" w:pos="7328"/>
+          <w:tab w:val="left" w:pos="8244"/>
+          <w:tab w:val="left" w:pos="9160"/>
+          <w:tab w:val="left" w:pos="10076"/>
+          <w:tab w:val="left" w:pos="10992"/>
+          <w:tab w:val="left" w:pos="11908"/>
+          <w:tab w:val="left" w:pos="12824"/>
+          <w:tab w:val="left" w:pos="13740"/>
+          <w:tab w:val="left" w:pos="14656"/>
+        </w:tabs>
+        <w:spacing w:after="0" w:line="240" w:lineRule="auto"/>
+        <w:rPr>
+          <w:rFonts w:ascii="Courier New" w:eastAsia="Times New Roman" w:hAnsi="Courier New" w:cs="Courier New"/>
+          <w:kern w:val="0"/>
+          <w:sz w:val="20"/>
+          <w:szCs w:val="20"/>
+          <w14:ligatures w14:val="none"/>
+        </w:rPr>
+      </w:pPr>
+      <w:r>
+        <w:rPr>
+          <w:rFonts w:ascii="Courier New" w:eastAsia="Times New Roman" w:hAnsi="Courier New" w:cs="Courier New"/>
+          <w:kern w:val="0"/>
+          <w:sz w:val="20"/>
+          <w:szCs w:val="20"/>
+          <w14:ligatures w14:val="none"/>
+        </w:rPr>
+        <w:t>pip install fastapi==0.104.1</w:t>
+      </w:r>
+    </w:p>
+    <w:p>
+      <w:pPr>
+        <w:tabs>
+          <w:tab w:val="left" w:pos="916"/>
+          <w:tab w:val="left" w:pos="1832"/>
+          <w:tab w:val="left" w:pos="2748"/>
+          <w:tab w:val="left" w:pos="3664"/>
+          <w:tab w:val="left" w:pos="4580"/>
+          <w:tab w:val="left" w:pos="5496"/>
+          <w:tab w:val="left" w:pos="6412"/>
+          <w:tab w:val="left" w:pos="7328"/>
+          <w:tab w:val="left" w:pos="8244"/>
+          <w:tab w:val="left" w:pos="9160"/>
+          <w:tab w:val="left" w:pos="10076"/>
+          <w:tab w:val="left" w:pos="10992"/>
+          <w:tab w:val="left" w:pos="11908"/>
+          <w:tab w:val="left" w:pos="12824"/>
+          <w:tab w:val="left" w:pos="13740"/>
+          <w:tab w:val="left" w:pos="14656"/>
+        </w:tabs>
+        <w:spacing w:after="0" w:line="240" w:lineRule="auto"/>
+        <w:rPr>
+          <w:rFonts w:ascii="Courier New" w:eastAsia="Times New Roman" w:hAnsi="Courier New" w:cs="Courier New"/>
+          <w:kern w:val="0"/>
+          <w:sz w:val="20"/>
+          <w:szCs w:val="20"/>
+          <w14:ligatures w14:val="none"/>
+        </w:rPr>
+      </w:pPr>
+      <w:r>
+        <w:rPr>
+          <w:rFonts w:ascii="Courier New" w:eastAsia="Times New Roman" w:hAnsi="Courier New" w:cs="Courier New"/>
+          <w:kern w:val="0"/>
+          <w:sz w:val="20"/>
+          <w:szCs w:val="20"/>
+          <w14:ligatures w14:val="none"/>
+        </w:rPr>
+        <w:t>pip install uvicorn==0.24.0</w:t>
+      </w:r>
+    </w:p>
+    <w:p>
+      <w:pPr>
+        <w:tabs>
+          <w:tab w:val="left" w:pos="916"/>
+          <w:tab w:val="left" w:pos="1832"/>
+          <w:tab w:val="left" w:pos="2748"/>
+          <w:tab w:val="left" w:pos="3664"/>
+          <w:tab w:val="left" w:pos="4580"/>
+          <w:tab w:val="left" w:pos="5496"/>
+          <w:tab w:val="left" w:pos="6412"/>
+          <w:tab w:val="left" w:pos="7328"/>
+          <w:tab w:val="left" w:pos="8244"/>
+          <w:tab w:val="left" w:pos="9160"/>
+          <w:tab w:val="left" w:pos="10076"/>
+          <w:tab w:val="left" w:pos="10992"/>
+          <w:tab w:val="left" w:pos="11908"/>
+          <w:tab w:val="left" w:pos="12824"/>
+          <w:tab w:val="left" w:pos="13740"/>
+          <w:tab w:val="left" w:pos="14656"/>
+        </w:tabs>
+        <w:spacing w:after="0" w:line="240" w:lineRule="auto"/>
+        <w:rPr>
+          <w:rFonts w:ascii="Courier New" w:eastAsia="Times New Roman" w:hAnsi="Courier New" w:cs="Courier New"/>
+          <w:kern w:val="0"/>
+          <w:sz w:val="20"/>
+          <w:szCs w:val="20"/>
+          <w14:ligatures w14:val="none"/>
+        </w:rPr>
+      </w:pPr>
+      <w:r>
+        <w:rPr>
+          <w:rFonts w:ascii="Courier New" w:eastAsia="Times New Roman" w:hAnsi="Courier New" w:cs="Courier New"/>
+          <w:kern w:val="0"/>
+          <w:sz w:val="20"/>
+          <w:szCs w:val="20"/>
+          <w14:ligatures w14:val="none"/>
+        </w:rPr>
+        <w:t>pip install pydantic==2.5.0</w:t>
+      </w:r>
+    </w:p>
+    <w:p>
+      <w:pPr>
+        <w:tabs>
+          <w:tab w:val="left" w:pos="916"/>
+          <w:tab w:val="left" w:pos="1832"/>
+          <w:tab w:val="left" w:pos="2748"/>
+          <w:tab w:val="left" w:pos="3664"/>
+          <w:tab w:val="left" w:pos="4580"/>
+          <w:tab w:val="left" w:pos="5496"/>
+          <w:tab w:val="left" w:pos="6412"/>
+          <w:tab w:val="left" w:pos="7328"/>
+          <w:tab w:val="left" w:pos="8244"/>
+          <w:tab w:val="left" w:pos="9160"/>
+          <w:tab w:val="left" w:pos="10076"/>
+          <w:tab w:val="left" w:pos="10992"/>
+          <w:tab w:val="left" w:pos="11908"/>
+          <w:tab w:val="left" w:pos="12824"/>
+          <w:tab w:val="left" w:pos="13740"/>
+          <w:tab w:val="left" w:pos="14656"/>
+        </w:tabs>
+        <w:spacing w:after="0" w:line="240" w:lineRule="auto"/>
+        <w:rPr>
+          <w:rFonts w:ascii="Courier New" w:eastAsia="Times New Roman" w:hAnsi="Courier New" w:cs="Courier New"/>
+          <w:kern w:val="0"/>
+          <w:sz w:val="20"/>
+          <w:szCs w:val="20"/>
+          <w14:ligatures w14:val="none"/>
+        </w:rPr>
+      </w:pPr>
+      <w:r>
+        <w:rPr>
+          <w:rFonts w:ascii="Courier New" w:eastAsia="Times New Roman" w:hAnsi="Courier New" w:cs="Courier New"/>
+          <w:kern w:val="0"/>
+          <w:sz w:val="20"/>
+          <w:szCs w:val="20"/>
+          <w14:ligatures w14:val="none"/>
+        </w:rPr>
+        <w:t>pip install pydantic-settings==2.1.0</w:t>
+      </w:r>
+    </w:p>
+    <w:p>
+      <w:pPr>
+        <w:tabs>
+          <w:tab w:val="left" w:pos="916"/>
+          <w:tab w:val="left" w:pos="1832"/>
+          <w:tab w:val="left" w:pos="2748"/>
+          <w:tab w:val="left" w:pos="3664"/>
+          <w:tab w:val="left" w:pos="4580"/>
+          <w:tab w:val="left" w:pos="5496"/>
+          <w:tab w:val="left" w:pos="6412"/>
+          <w:tab w:val="left" w:pos="7328"/>
+          <w:tab w:val="left" w:pos="8244"/>
+          <w:tab w:val="left" w:pos="9160"/>
+          <w:tab w:val="left" w:pos="10076"/>
+          <w:tab w:val="left" w:pos="10992"/>
+          <w:tab w:val="left" w:pos="11908"/>
+          <w:tab w:val="left" w:pos="12824"/>
+          <w:tab w:val="left" w:pos="13740"/>
+          <w:tab w:val="left" w:pos="14656"/>
+        </w:tabs>
+        <w:spacing w:after="0" w:line="240" w:lineRule="auto"/>
+        <w:rPr>
+          <w:rFonts w:ascii="Courier New" w:eastAsia="Times New Roman" w:hAnsi="Courier New" w:cs="Courier New"/>
+          <w:kern w:val="0"/>
+          <w:sz w:val="20"/>
+          <w:szCs w:val="20"/>
+          <w14:ligatures w14:val="none"/>
+        </w:rPr>
+      </w:pPr>
+      <w:r>
+        <w:rPr>
+          <w:rFonts w:ascii="Courier New" w:eastAsia="Times New Roman" w:hAnsi="Courier New" w:cs="Courier New"/>
+          <w:kern w:val="0"/>
+          <w:sz w:val="20"/>
+          <w:szCs w:val="20"/>
+          <w14:ligatures w14:val="none"/>
+        </w:rPr>
+        <w:t>pip install pytest==7.4.3</w:t>
       </w:r>
     </w:p>
     <w:p>
@@ -1403,91 +1061,87 @@
           <w:szCs w:val="20"/>
           <w14:ligatures w14:val="none"/>
         </w:rPr>
-        <w:t xml:space="preserve">pip install </w:t>
-      </w:r>
-      <w:proofErr w:type="spellStart"/>
-      <w:r>
-        <w:rPr>
-          <w:rFonts w:ascii="Courier New" w:eastAsia="Times New Roman" w:hAnsi="Courier New" w:cs="Courier New"/>
-          <w:kern w:val="0"/>
-          <w:sz w:val="20"/>
-          <w:szCs w:val="20"/>
-          <w14:ligatures w14:val="none"/>
-        </w:rPr>
-        <w:t>aiofiles</w:t>
-      </w:r>
-      <w:proofErr w:type="spellEnd"/>
-      <w:r>
-        <w:rPr>
-          <w:rFonts w:ascii="Courier New" w:eastAsia="Times New Roman" w:hAnsi="Courier New" w:cs="Courier New"/>
-          <w:kern w:val="0"/>
-          <w:sz w:val="20"/>
-          <w:szCs w:val="20"/>
-          <w14:ligatures w14:val="none"/>
-        </w:rPr>
-        <w:t>==23.2.1</w:t>
-      </w:r>
-    </w:p>
-    <w:p>
-      <w:pPr>
-        <w:tabs>
-          <w:tab w:val="left" w:pos="916"/>
-          <w:tab w:val="left" w:pos="1832"/>
-          <w:tab w:val="left" w:pos="2748"/>
-          <w:tab w:val="left" w:pos="3664"/>
-          <w:tab w:val="left" w:pos="4580"/>
-          <w:tab w:val="left" w:pos="5496"/>
-          <w:tab w:val="left" w:pos="6412"/>
-          <w:tab w:val="left" w:pos="7328"/>
-          <w:tab w:val="left" w:pos="8244"/>
-          <w:tab w:val="left" w:pos="9160"/>
-          <w:tab w:val="left" w:pos="10076"/>
-          <w:tab w:val="left" w:pos="10992"/>
-          <w:tab w:val="left" w:pos="11908"/>
-          <w:tab w:val="left" w:pos="12824"/>
-          <w:tab w:val="left" w:pos="13740"/>
-          <w:tab w:val="left" w:pos="14656"/>
-        </w:tabs>
-        <w:spacing w:after="0" w:line="240" w:lineRule="auto"/>
-        <w:rPr>
-          <w:rFonts w:ascii="Courier New" w:eastAsia="Times New Roman" w:hAnsi="Courier New" w:cs="Courier New"/>
-          <w:kern w:val="0"/>
-          <w:sz w:val="20"/>
-          <w:szCs w:val="20"/>
-          <w14:ligatures w14:val="none"/>
-        </w:rPr>
-      </w:pPr>
-      <w:r>
-        <w:rPr>
-          <w:rFonts w:ascii="Courier New" w:eastAsia="Times New Roman" w:hAnsi="Courier New" w:cs="Courier New"/>
-          <w:kern w:val="0"/>
-          <w:sz w:val="20"/>
-          <w:szCs w:val="20"/>
-          <w14:ligatures w14:val="none"/>
-        </w:rPr>
-        <w:t>pip install python-</w:t>
-      </w:r>
-      <w:proofErr w:type="spellStart"/>
-      <w:r>
-        <w:rPr>
-          <w:rFonts w:ascii="Courier New" w:eastAsia="Times New Roman" w:hAnsi="Courier New" w:cs="Courier New"/>
-          <w:kern w:val="0"/>
-          <w:sz w:val="20"/>
-          <w:szCs w:val="20"/>
-          <w14:ligatures w14:val="none"/>
-        </w:rPr>
-        <w:t>dateutil</w:t>
-      </w:r>
-      <w:proofErr w:type="spellEnd"/>
-      <w:r>
-        <w:rPr>
-          <w:rFonts w:ascii="Courier New" w:eastAsia="Times New Roman" w:hAnsi="Courier New" w:cs="Courier New"/>
-          <w:kern w:val="0"/>
-          <w:sz w:val="20"/>
-          <w:szCs w:val="20"/>
-          <w14:ligatures w14:val="none"/>
-        </w:rPr>
-        <w:t>==2.8.2</w:t>
+        <w:t>pip install aiofiles==23.2.1</w:t>
+      </w:r>
+    </w:p>
+    <w:p>
+      <w:pPr>
+        <w:tabs>
+          <w:tab w:val="left" w:pos="916"/>
+          <w:tab w:val="left" w:pos="1832"/>
+          <w:tab w:val="left" w:pos="2748"/>
+          <w:tab w:val="left" w:pos="3664"/>
+          <w:tab w:val="left" w:pos="4580"/>
+          <w:tab w:val="left" w:pos="5496"/>
+          <w:tab w:val="left" w:pos="6412"/>
+          <w:tab w:val="left" w:pos="7328"/>
+          <w:tab w:val="left" w:pos="8244"/>
+          <w:tab w:val="left" w:pos="9160"/>
+          <w:tab w:val="left" w:pos="10076"/>
+          <w:tab w:val="left" w:pos="10992"/>
+          <w:tab w:val="left" w:pos="11908"/>
+          <w:tab w:val="left" w:pos="12824"/>
+          <w:tab w:val="left" w:pos="13740"/>
+          <w:tab w:val="left" w:pos="14656"/>
+        </w:tabs>
+        <w:spacing w:after="0" w:line="240" w:lineRule="auto"/>
+        <w:rPr>
+          <w:rFonts w:ascii="Courier New" w:eastAsia="Times New Roman" w:hAnsi="Courier New" w:cs="Courier New"/>
+          <w:kern w:val="0"/>
+          <w:sz w:val="20"/>
+          <w:szCs w:val="20"/>
+          <w14:ligatures w14:val="none"/>
+        </w:rPr>
+      </w:pPr>
+      <w:r>
+        <w:rPr>
+          <w:rFonts w:ascii="Courier New" w:eastAsia="Times New Roman" w:hAnsi="Courier New" w:cs="Courier New"/>
+          <w:kern w:val="0"/>
+          <w:sz w:val="20"/>
+          <w:szCs w:val="20"/>
+          <w14:ligatures w14:val="none"/>
+        </w:rPr>
+        <w:t>pip install python-dateutil==2.8.2</w:t>
+      </w:r>
+    </w:p>
+    <w:p>
+      <w:pPr>
+        <w:tabs>
+          <w:tab w:val="left" w:pos="916"/>
+          <w:tab w:val="left" w:pos="1832"/>
+          <w:tab w:val="left" w:pos="2748"/>
+          <w:tab w:val="left" w:pos="3664"/>
+          <w:tab w:val="left" w:pos="4580"/>
+          <w:tab w:val="left" w:pos="5496"/>
+          <w:tab w:val="left" w:pos="6412"/>
+          <w:tab w:val="left" w:pos="7328"/>
+          <w:tab w:val="left" w:pos="8244"/>
+          <w:tab w:val="left" w:pos="9160"/>
+          <w:tab w:val="left" w:pos="10076"/>
+          <w:tab w:val="left" w:pos="10992"/>
+          <w:tab w:val="left" w:pos="11908"/>
+          <w:tab w:val="left" w:pos="12824"/>
+          <w:tab w:val="left" w:pos="13740"/>
+          <w:tab w:val="left" w:pos="14656"/>
+        </w:tabs>
+        <w:spacing w:after="0" w:line="240" w:lineRule="auto"/>
+        <w:rPr>
+          <w:rFonts w:ascii="Courier New" w:eastAsia="Times New Roman" w:hAnsi="Courier New" w:cs="Courier New"/>
+          <w:kern w:val="0"/>
+          <w:sz w:val="20"/>
+          <w:szCs w:val="20"/>
+          <w14:ligatures w14:val="none"/>
+        </w:rPr>
+      </w:pPr>
+      <w:r>
+        <w:rPr>
+          <w:rFonts w:ascii="Courier New" w:eastAsia="Times New Roman" w:hAnsi="Courier New" w:cs="Courier New"/>
+          <w:kern w:val="0"/>
+          <w:sz w:val="20"/>
+          <w:szCs w:val="20"/>
+          <w14:ligatures w14:val="none"/>
+        </w:rPr>
+        <w:t>pip install git+https://github.com/aquariumbio/pydent.git</w:t>
       </w:r>
     </w:p>
     <w:p>
@@ -1702,51 +1356,7 @@
           <w:szCs w:val="20"/>
           <w14:ligatures w14:val="none"/>
         </w:rPr>
-        <w:t xml:space="preserve">python -c "import motor; import pandas; import </w:t>
-      </w:r>
-      <w:proofErr w:type="spellStart"/>
-      <w:r>
-        <w:rPr>
-          <w:rFonts w:ascii="Courier New" w:eastAsia="Times New Roman" w:hAnsi="Courier New" w:cs="Courier New"/>
-          <w:kern w:val="0"/>
-          <w:sz w:val="20"/>
-          <w:szCs w:val="20"/>
-          <w14:ligatures w14:val="none"/>
-        </w:rPr>
-        <w:t>openai</w:t>
-      </w:r>
-      <w:proofErr w:type="spellEnd"/>
-      <w:r>
-        <w:rPr>
-          <w:rFonts w:ascii="Courier New" w:eastAsia="Times New Roman" w:hAnsi="Courier New" w:cs="Courier New"/>
-          <w:kern w:val="0"/>
-          <w:sz w:val="20"/>
-          <w:szCs w:val="20"/>
-          <w14:ligatures w14:val="none"/>
-        </w:rPr>
-        <w:t xml:space="preserve">; </w:t>
-      </w:r>
-      <w:proofErr w:type="gramStart"/>
-      <w:r>
-        <w:rPr>
-          <w:rFonts w:ascii="Courier New" w:eastAsia="Times New Roman" w:hAnsi="Courier New" w:cs="Courier New"/>
-          <w:kern w:val="0"/>
-          <w:sz w:val="20"/>
-          <w:szCs w:val="20"/>
-          <w14:ligatures w14:val="none"/>
-        </w:rPr>
-        <w:t>print(</w:t>
-      </w:r>
-      <w:proofErr w:type="gramEnd"/>
-      <w:r>
-        <w:rPr>
-          <w:rFonts w:ascii="Courier New" w:eastAsia="Times New Roman" w:hAnsi="Courier New" w:cs="Courier New"/>
-          <w:kern w:val="0"/>
-          <w:sz w:val="20"/>
-          <w:szCs w:val="20"/>
-          <w14:ligatures w14:val="none"/>
-        </w:rPr>
-        <w:t>'</w:t>
+        <w:t>python -c "import motor; import pandas; import openai; print('</w:t>
       </w:r>
       <w:r>
         <w:rPr>
@@ -1873,135 +1483,47 @@
           <w:szCs w:val="20"/>
           <w14:ligatures w14:val="none"/>
         </w:rPr>
-        <w:t xml:space="preserve"># 1. </w:t>
-      </w:r>
-      <w:proofErr w:type="spellStart"/>
-      <w:r>
-        <w:rPr>
-          <w:rFonts w:ascii="Courier New" w:eastAsia="Times New Roman" w:hAnsi="Courier New" w:cs="Courier New"/>
-          <w:kern w:val="0"/>
-          <w:sz w:val="20"/>
-          <w:szCs w:val="20"/>
-          <w14:ligatures w14:val="none"/>
-        </w:rPr>
-        <w:t>Ctrl+Shift+P</w:t>
-      </w:r>
-      <w:proofErr w:type="spellEnd"/>
-      <w:r>
-        <w:rPr>
-          <w:rFonts w:ascii="Courier New" w:eastAsia="Times New Roman" w:hAnsi="Courier New" w:cs="Courier New"/>
-          <w:kern w:val="0"/>
-          <w:sz w:val="20"/>
-          <w:szCs w:val="20"/>
-          <w14:ligatures w14:val="none"/>
-        </w:rPr>
-        <w:t xml:space="preserve"> → "Python: Select Interpreter"</w:t>
-      </w:r>
-    </w:p>
-    <w:p>
-      <w:pPr>
-        <w:tabs>
-          <w:tab w:val="left" w:pos="916"/>
-          <w:tab w:val="left" w:pos="1832"/>
-          <w:tab w:val="left" w:pos="2748"/>
-          <w:tab w:val="left" w:pos="3664"/>
-          <w:tab w:val="left" w:pos="4580"/>
-          <w:tab w:val="left" w:pos="5496"/>
-          <w:tab w:val="left" w:pos="6412"/>
-          <w:tab w:val="left" w:pos="7328"/>
-          <w:tab w:val="left" w:pos="8244"/>
-          <w:tab w:val="left" w:pos="9160"/>
-          <w:tab w:val="left" w:pos="10076"/>
-          <w:tab w:val="left" w:pos="10992"/>
-          <w:tab w:val="left" w:pos="11908"/>
-          <w:tab w:val="left" w:pos="12824"/>
-          <w:tab w:val="left" w:pos="13740"/>
-          <w:tab w:val="left" w:pos="14656"/>
-        </w:tabs>
-        <w:spacing w:after="0" w:line="240" w:lineRule="auto"/>
-        <w:rPr>
-          <w:rFonts w:ascii="Courier New" w:eastAsia="Times New Roman" w:hAnsi="Courier New" w:cs="Courier New"/>
-          <w:kern w:val="0"/>
-          <w:sz w:val="20"/>
-          <w:szCs w:val="20"/>
-          <w14:ligatures w14:val="none"/>
-        </w:rPr>
-      </w:pPr>
-      <w:r>
-        <w:rPr>
-          <w:rFonts w:ascii="Courier New" w:eastAsia="Times New Roman" w:hAnsi="Courier New" w:cs="Courier New"/>
-          <w:kern w:val="0"/>
-          <w:sz w:val="20"/>
-          <w:szCs w:val="20"/>
-          <w14:ligatures w14:val="none"/>
-        </w:rPr>
-        <w:t xml:space="preserve"># 2. Choose the </w:t>
-      </w:r>
-      <w:proofErr w:type="spellStart"/>
-      <w:r>
-        <w:rPr>
-          <w:rFonts w:ascii="Courier New" w:eastAsia="Times New Roman" w:hAnsi="Courier New" w:cs="Courier New"/>
-          <w:kern w:val="0"/>
-          <w:sz w:val="20"/>
-          <w:szCs w:val="20"/>
-          <w14:ligatures w14:val="none"/>
-        </w:rPr>
-        <w:t>conda</w:t>
-      </w:r>
-      <w:proofErr w:type="spellEnd"/>
-      <w:r>
-        <w:rPr>
-          <w:rFonts w:ascii="Courier New" w:eastAsia="Times New Roman" w:hAnsi="Courier New" w:cs="Courier New"/>
-          <w:kern w:val="0"/>
-          <w:sz w:val="20"/>
-          <w:szCs w:val="20"/>
-          <w14:ligatures w14:val="none"/>
-        </w:rPr>
-        <w:t xml:space="preserve"> environment: ~/anaconda3/</w:t>
-      </w:r>
-      <w:proofErr w:type="spellStart"/>
-      <w:r>
-        <w:rPr>
-          <w:rFonts w:ascii="Courier New" w:eastAsia="Times New Roman" w:hAnsi="Courier New" w:cs="Courier New"/>
-          <w:kern w:val="0"/>
-          <w:sz w:val="20"/>
-          <w:szCs w:val="20"/>
-          <w14:ligatures w14:val="none"/>
-        </w:rPr>
-        <w:t>envs</w:t>
-      </w:r>
-      <w:proofErr w:type="spellEnd"/>
-      <w:r>
-        <w:rPr>
-          <w:rFonts w:ascii="Courier New" w:eastAsia="Times New Roman" w:hAnsi="Courier New" w:cs="Courier New"/>
-          <w:kern w:val="0"/>
-          <w:sz w:val="20"/>
-          <w:szCs w:val="20"/>
-          <w14:ligatures w14:val="none"/>
-        </w:rPr>
-        <w:t>/</w:t>
-      </w:r>
-      <w:proofErr w:type="spellStart"/>
-      <w:r>
-        <w:rPr>
-          <w:rFonts w:ascii="Courier New" w:eastAsia="Times New Roman" w:hAnsi="Courier New" w:cs="Courier New"/>
-          <w:kern w:val="0"/>
-          <w:sz w:val="20"/>
-          <w:szCs w:val="20"/>
-          <w14:ligatures w14:val="none"/>
-        </w:rPr>
-        <w:t>hr_qna_poc</w:t>
-      </w:r>
-      <w:proofErr w:type="spellEnd"/>
-      <w:r>
-        <w:rPr>
-          <w:rFonts w:ascii="Courier New" w:eastAsia="Times New Roman" w:hAnsi="Courier New" w:cs="Courier New"/>
-          <w:kern w:val="0"/>
-          <w:sz w:val="20"/>
-          <w:szCs w:val="20"/>
-          <w14:ligatures w14:val="none"/>
-        </w:rPr>
-        <w:t>/bin/python</w:t>
+        <w:t># 1. Ctrl+Shift+P → "Python: Select Interpreter"</w:t>
+      </w:r>
+    </w:p>
+    <w:p>
+      <w:pPr>
+        <w:tabs>
+          <w:tab w:val="left" w:pos="916"/>
+          <w:tab w:val="left" w:pos="1832"/>
+          <w:tab w:val="left" w:pos="2748"/>
+          <w:tab w:val="left" w:pos="3664"/>
+          <w:tab w:val="left" w:pos="4580"/>
+          <w:tab w:val="left" w:pos="5496"/>
+          <w:tab w:val="left" w:pos="6412"/>
+          <w:tab w:val="left" w:pos="7328"/>
+          <w:tab w:val="left" w:pos="8244"/>
+          <w:tab w:val="left" w:pos="9160"/>
+          <w:tab w:val="left" w:pos="10076"/>
+          <w:tab w:val="left" w:pos="10992"/>
+          <w:tab w:val="left" w:pos="11908"/>
+          <w:tab w:val="left" w:pos="12824"/>
+          <w:tab w:val="left" w:pos="13740"/>
+          <w:tab w:val="left" w:pos="14656"/>
+        </w:tabs>
+        <w:spacing w:after="0" w:line="240" w:lineRule="auto"/>
+        <w:rPr>
+          <w:rFonts w:ascii="Courier New" w:eastAsia="Times New Roman" w:hAnsi="Courier New" w:cs="Courier New"/>
+          <w:kern w:val="0"/>
+          <w:sz w:val="20"/>
+          <w:szCs w:val="20"/>
+          <w14:ligatures w14:val="none"/>
+        </w:rPr>
+      </w:pPr>
+      <w:r>
+        <w:rPr>
+          <w:rFonts w:ascii="Courier New" w:eastAsia="Times New Roman" w:hAnsi="Courier New" w:cs="Courier New"/>
+          <w:kern w:val="0"/>
+          <w:sz w:val="20"/>
+          <w:szCs w:val="20"/>
+          <w14:ligatures w14:val="none"/>
+        </w:rPr>
+        <w:t># 2. Choose the conda environment: ~/anaconda3/envs/hr_qna_poc/bin/python</w:t>
       </w:r>
     </w:p>
     <w:p>
@@ -2100,40 +1622,16 @@
           <w14:ligatures w14:val="none"/>
         </w:rPr>
       </w:pPr>
-      <w:proofErr w:type="spellStart"/>
-      <w:r>
-        <w:rPr>
-          <w:rFonts w:ascii="Courier New" w:eastAsia="Times New Roman" w:hAnsi="Courier New" w:cs="Courier New"/>
-          <w:kern w:val="0"/>
-          <w:sz w:val="20"/>
-          <w:szCs w:val="20"/>
-          <w14:ligatures w14:val="none"/>
-        </w:rPr>
-        <w:t>conda</w:t>
-      </w:r>
-      <w:proofErr w:type="spellEnd"/>
-      <w:r>
-        <w:rPr>
-          <w:rFonts w:ascii="Courier New" w:eastAsia="Times New Roman" w:hAnsi="Courier New" w:cs="Courier New"/>
-          <w:kern w:val="0"/>
-          <w:sz w:val="20"/>
-          <w:szCs w:val="20"/>
-          <w14:ligatures w14:val="none"/>
-        </w:rPr>
-        <w:t xml:space="preserve"> activate </w:t>
-      </w:r>
-      <w:proofErr w:type="spellStart"/>
-      <w:r>
-        <w:rPr>
-          <w:rFonts w:ascii="Courier New" w:eastAsia="Times New Roman" w:hAnsi="Courier New" w:cs="Courier New"/>
-          <w:kern w:val="0"/>
-          <w:sz w:val="20"/>
-          <w:szCs w:val="20"/>
-          <w14:ligatures w14:val="none"/>
-        </w:rPr>
-        <w:t>hr_qna_poc</w:t>
-      </w:r>
-      <w:proofErr w:type="spellEnd"/>
+      <w:r>
+        <w:rPr>
+          <w:rFonts w:ascii="Courier New" w:eastAsia="Times New Roman" w:hAnsi="Courier New" w:cs="Courier New"/>
+          <w:kern w:val="0"/>
+          <w:sz w:val="20"/>
+          <w:szCs w:val="20"/>
+          <w14:ligatures w14:val="none"/>
+        </w:rPr>
+        <w:t>conda activate hr_qna_poc</w:t>
+      </w:r>
     </w:p>
     <w:p>
       <w:pPr>
@@ -2234,27 +1732,15 @@
           <w14:ligatures w14:val="none"/>
         </w:rPr>
       </w:pPr>
-      <w:proofErr w:type="spellStart"/>
-      <w:r>
-        <w:rPr>
-          <w:rFonts w:ascii="Courier New" w:eastAsia="Times New Roman" w:hAnsi="Courier New" w:cs="Courier New"/>
-          <w:kern w:val="0"/>
-          <w:sz w:val="20"/>
-          <w:szCs w:val="20"/>
-          <w14:ligatures w14:val="none"/>
-        </w:rPr>
-        <w:t>conda</w:t>
-      </w:r>
-      <w:proofErr w:type="spellEnd"/>
-      <w:r>
-        <w:rPr>
-          <w:rFonts w:ascii="Courier New" w:eastAsia="Times New Roman" w:hAnsi="Courier New" w:cs="Courier New"/>
-          <w:kern w:val="0"/>
-          <w:sz w:val="20"/>
-          <w:szCs w:val="20"/>
-          <w14:ligatures w14:val="none"/>
-        </w:rPr>
-        <w:t xml:space="preserve"> deactivate</w:t>
+      <w:r>
+        <w:rPr>
+          <w:rFonts w:ascii="Courier New" w:eastAsia="Times New Roman" w:hAnsi="Courier New" w:cs="Courier New"/>
+          <w:kern w:val="0"/>
+          <w:sz w:val="20"/>
+          <w:szCs w:val="20"/>
+          <w14:ligatures w14:val="none"/>
+        </w:rPr>
+        <w:t>conda deactivate</w:t>
       </w:r>
     </w:p>
     <w:p>
@@ -2356,27 +1842,15 @@
           <w14:ligatures w14:val="none"/>
         </w:rPr>
       </w:pPr>
-      <w:proofErr w:type="spellStart"/>
-      <w:r>
-        <w:rPr>
-          <w:rFonts w:ascii="Courier New" w:eastAsia="Times New Roman" w:hAnsi="Courier New" w:cs="Courier New"/>
-          <w:kern w:val="0"/>
-          <w:sz w:val="20"/>
-          <w:szCs w:val="20"/>
-          <w14:ligatures w14:val="none"/>
-        </w:rPr>
-        <w:t>conda</w:t>
-      </w:r>
-      <w:proofErr w:type="spellEnd"/>
-      <w:r>
-        <w:rPr>
-          <w:rFonts w:ascii="Courier New" w:eastAsia="Times New Roman" w:hAnsi="Courier New" w:cs="Courier New"/>
-          <w:kern w:val="0"/>
-          <w:sz w:val="20"/>
-          <w:szCs w:val="20"/>
-          <w14:ligatures w14:val="none"/>
-        </w:rPr>
-        <w:t xml:space="preserve"> env list</w:t>
+      <w:r>
+        <w:rPr>
+          <w:rFonts w:ascii="Courier New" w:eastAsia="Times New Roman" w:hAnsi="Courier New" w:cs="Courier New"/>
+          <w:kern w:val="0"/>
+          <w:sz w:val="20"/>
+          <w:szCs w:val="20"/>
+          <w14:ligatures w14:val="none"/>
+        </w:rPr>
+        <w:t>conda env list</w:t>
       </w:r>
     </w:p>
     <w:p>
@@ -2478,40 +1952,16 @@
           <w14:ligatures w14:val="none"/>
         </w:rPr>
       </w:pPr>
-      <w:proofErr w:type="spellStart"/>
-      <w:r>
-        <w:rPr>
-          <w:rFonts w:ascii="Courier New" w:eastAsia="Times New Roman" w:hAnsi="Courier New" w:cs="Courier New"/>
-          <w:kern w:val="0"/>
-          <w:sz w:val="20"/>
-          <w:szCs w:val="20"/>
-          <w14:ligatures w14:val="none"/>
-        </w:rPr>
-        <w:t>conda</w:t>
-      </w:r>
-      <w:proofErr w:type="spellEnd"/>
-      <w:r>
-        <w:rPr>
-          <w:rFonts w:ascii="Courier New" w:eastAsia="Times New Roman" w:hAnsi="Courier New" w:cs="Courier New"/>
-          <w:kern w:val="0"/>
-          <w:sz w:val="20"/>
-          <w:szCs w:val="20"/>
-          <w14:ligatures w14:val="none"/>
-        </w:rPr>
-        <w:t xml:space="preserve"> env remove -n </w:t>
-      </w:r>
-      <w:proofErr w:type="spellStart"/>
-      <w:r>
-        <w:rPr>
-          <w:rFonts w:ascii="Courier New" w:eastAsia="Times New Roman" w:hAnsi="Courier New" w:cs="Courier New"/>
-          <w:kern w:val="0"/>
-          <w:sz w:val="20"/>
-          <w:szCs w:val="20"/>
-          <w14:ligatures w14:val="none"/>
-        </w:rPr>
-        <w:t>hr_qna_poc</w:t>
-      </w:r>
-      <w:proofErr w:type="spellEnd"/>
+      <w:r>
+        <w:rPr>
+          <w:rFonts w:ascii="Courier New" w:eastAsia="Times New Roman" w:hAnsi="Courier New" w:cs="Courier New"/>
+          <w:kern w:val="0"/>
+          <w:sz w:val="20"/>
+          <w:szCs w:val="20"/>
+          <w14:ligatures w14:val="none"/>
+        </w:rPr>
+        <w:t>conda env remove -n hr_qna_poc</w:t>
+      </w:r>
     </w:p>
     <w:p>
       <w:pPr>
@@ -2577,20 +2027,8 @@
           <w:szCs w:val="20"/>
           <w14:ligatures w14:val="none"/>
         </w:rPr>
-        <w:t xml:space="preserve">Environment Name: </w:t>
-      </w:r>
-      <w:proofErr w:type="spellStart"/>
-      <w:r>
-        <w:rPr>
-          <w:rFonts w:ascii="Courier New" w:eastAsia="Times New Roman" w:hAnsi="Courier New" w:cs="Courier New"/>
-          <w:kern w:val="0"/>
-          <w:sz w:val="20"/>
-          <w:szCs w:val="20"/>
-          <w14:ligatures w14:val="none"/>
-        </w:rPr>
-        <w:t>hr_qna_poc</w:t>
-      </w:r>
-      <w:proofErr w:type="spellEnd"/>
+        <w:t>Environment Name: hr_qna_poc</w:t>
+      </w:r>
     </w:p>
     <w:p>
       <w:pPr>
@@ -2669,113 +2107,47 @@
           <w:szCs w:val="20"/>
           <w14:ligatures w14:val="none"/>
         </w:rPr>
-        <w:t xml:space="preserve">Package Manager: </w:t>
-      </w:r>
-      <w:proofErr w:type="spellStart"/>
-      <w:r>
-        <w:rPr>
-          <w:rFonts w:ascii="Courier New" w:eastAsia="Times New Roman" w:hAnsi="Courier New" w:cs="Courier New"/>
-          <w:kern w:val="0"/>
-          <w:sz w:val="20"/>
-          <w:szCs w:val="20"/>
-          <w14:ligatures w14:val="none"/>
-        </w:rPr>
-        <w:t>conda</w:t>
-      </w:r>
-      <w:proofErr w:type="spellEnd"/>
-      <w:r>
-        <w:rPr>
-          <w:rFonts w:ascii="Courier New" w:eastAsia="Times New Roman" w:hAnsi="Courier New" w:cs="Courier New"/>
-          <w:kern w:val="0"/>
-          <w:sz w:val="20"/>
-          <w:szCs w:val="20"/>
-          <w14:ligatures w14:val="none"/>
-        </w:rPr>
-        <w:t xml:space="preserve"> + pip hybrid approach</w:t>
-      </w:r>
-    </w:p>
-    <w:p>
-      <w:pPr>
-        <w:tabs>
-          <w:tab w:val="left" w:pos="916"/>
-          <w:tab w:val="left" w:pos="1832"/>
-          <w:tab w:val="left" w:pos="2748"/>
-          <w:tab w:val="left" w:pos="3664"/>
-          <w:tab w:val="left" w:pos="4580"/>
-          <w:tab w:val="left" w:pos="5496"/>
-          <w:tab w:val="left" w:pos="6412"/>
-          <w:tab w:val="left" w:pos="7328"/>
-          <w:tab w:val="left" w:pos="8244"/>
-          <w:tab w:val="left" w:pos="9160"/>
-          <w:tab w:val="left" w:pos="10076"/>
-          <w:tab w:val="left" w:pos="10992"/>
-          <w:tab w:val="left" w:pos="11908"/>
-          <w:tab w:val="left" w:pos="12824"/>
-          <w:tab w:val="left" w:pos="13740"/>
-          <w:tab w:val="left" w:pos="14656"/>
-        </w:tabs>
-        <w:spacing w:after="0" w:line="240" w:lineRule="auto"/>
-        <w:rPr>
-          <w:rFonts w:ascii="Courier New" w:eastAsia="Times New Roman" w:hAnsi="Courier New" w:cs="Courier New"/>
-          <w:kern w:val="0"/>
-          <w:sz w:val="20"/>
-          <w:szCs w:val="20"/>
-          <w14:ligatures w14:val="none"/>
-        </w:rPr>
-      </w:pPr>
-      <w:r>
-        <w:rPr>
-          <w:rFonts w:ascii="Courier New" w:eastAsia="Times New Roman" w:hAnsi="Courier New" w:cs="Courier New"/>
-          <w:kern w:val="0"/>
-          <w:sz w:val="20"/>
-          <w:szCs w:val="20"/>
-          <w14:ligatures w14:val="none"/>
-        </w:rPr>
-        <w:t>Location: ~/anaconda3/</w:t>
-      </w:r>
-      <w:proofErr w:type="spellStart"/>
-      <w:r>
-        <w:rPr>
-          <w:rFonts w:ascii="Courier New" w:eastAsia="Times New Roman" w:hAnsi="Courier New" w:cs="Courier New"/>
-          <w:kern w:val="0"/>
-          <w:sz w:val="20"/>
-          <w:szCs w:val="20"/>
-          <w14:ligatures w14:val="none"/>
-        </w:rPr>
-        <w:t>envs</w:t>
-      </w:r>
-      <w:proofErr w:type="spellEnd"/>
-      <w:r>
-        <w:rPr>
-          <w:rFonts w:ascii="Courier New" w:eastAsia="Times New Roman" w:hAnsi="Courier New" w:cs="Courier New"/>
-          <w:kern w:val="0"/>
-          <w:sz w:val="20"/>
-          <w:szCs w:val="20"/>
-          <w14:ligatures w14:val="none"/>
-        </w:rPr>
-        <w:t>/</w:t>
-      </w:r>
-      <w:proofErr w:type="spellStart"/>
-      <w:r>
-        <w:rPr>
-          <w:rFonts w:ascii="Courier New" w:eastAsia="Times New Roman" w:hAnsi="Courier New" w:cs="Courier New"/>
-          <w:kern w:val="0"/>
-          <w:sz w:val="20"/>
-          <w:szCs w:val="20"/>
-          <w14:ligatures w14:val="none"/>
-        </w:rPr>
-        <w:t>hr_qna_poc</w:t>
-      </w:r>
-      <w:proofErr w:type="spellEnd"/>
-      <w:r>
-        <w:rPr>
-          <w:rFonts w:ascii="Courier New" w:eastAsia="Times New Roman" w:hAnsi="Courier New" w:cs="Courier New"/>
-          <w:kern w:val="0"/>
-          <w:sz w:val="20"/>
-          <w:szCs w:val="20"/>
-          <w14:ligatures w14:val="none"/>
-        </w:rPr>
-        <w:t>/</w:t>
+        <w:t>Package Manager: conda + pip hybrid approach</w:t>
+      </w:r>
+    </w:p>
+    <w:p>
+      <w:pPr>
+        <w:tabs>
+          <w:tab w:val="left" w:pos="916"/>
+          <w:tab w:val="left" w:pos="1832"/>
+          <w:tab w:val="left" w:pos="2748"/>
+          <w:tab w:val="left" w:pos="3664"/>
+          <w:tab w:val="left" w:pos="4580"/>
+          <w:tab w:val="left" w:pos="5496"/>
+          <w:tab w:val="left" w:pos="6412"/>
+          <w:tab w:val="left" w:pos="7328"/>
+          <w:tab w:val="left" w:pos="8244"/>
+          <w:tab w:val="left" w:pos="9160"/>
+          <w:tab w:val="left" w:pos="10076"/>
+          <w:tab w:val="left" w:pos="10992"/>
+          <w:tab w:val="left" w:pos="11908"/>
+          <w:tab w:val="left" w:pos="12824"/>
+          <w:tab w:val="left" w:pos="13740"/>
+          <w:tab w:val="left" w:pos="14656"/>
+        </w:tabs>
+        <w:spacing w:after="0" w:line="240" w:lineRule="auto"/>
+        <w:rPr>
+          <w:rFonts w:ascii="Courier New" w:eastAsia="Times New Roman" w:hAnsi="Courier New" w:cs="Courier New"/>
+          <w:kern w:val="0"/>
+          <w:sz w:val="20"/>
+          <w:szCs w:val="20"/>
+          <w14:ligatures w14:val="none"/>
+        </w:rPr>
+      </w:pPr>
+      <w:r>
+        <w:rPr>
+          <w:rFonts w:ascii="Courier New" w:eastAsia="Times New Roman" w:hAnsi="Courier New" w:cs="Courier New"/>
+          <w:kern w:val="0"/>
+          <w:sz w:val="20"/>
+          <w:szCs w:val="20"/>
+          <w14:ligatures w14:val="none"/>
+        </w:rPr>
+        <w:t>Location: ~/anaconda3/envs/hr_qna_poc/</w:t>
       </w:r>
     </w:p>
     <w:p>
@@ -2905,29 +2277,7 @@
           <w:kern w:val="0"/>
           <w14:ligatures w14:val="none"/>
         </w:rPr>
-        <w:t xml:space="preserve">Once confirmed, we'll continue with </w:t>
-      </w:r>
-      <w:proofErr w:type="gramStart"/>
-      <w:r>
-        <w:rPr>
-          <w:rFonts w:ascii="Times New Roman" w:eastAsia="Times New Roman" w:hAnsi="Times New Roman" w:cs="Times New Roman"/>
-          <w:b/>
-          <w:bCs/>
-          <w:kern w:val="0"/>
-          <w14:ligatures w14:val="none"/>
-        </w:rPr>
-        <w:t>the .env</w:t>
-      </w:r>
-      <w:proofErr w:type="gramEnd"/>
-      <w:r>
-        <w:rPr>
-          <w:rFonts w:ascii="Times New Roman" w:eastAsia="Times New Roman" w:hAnsi="Times New Roman" w:cs="Times New Roman"/>
-          <w:b/>
-          <w:bCs/>
-          <w:kern w:val="0"/>
-          <w14:ligatures w14:val="none"/>
-        </w:rPr>
-        <w:t xml:space="preserve"> configuration!</w:t>
+        <w:t>Once confirmed, we'll continue with the .env configuration!</w:t>
       </w:r>
       <w:r>
         <w:rPr>
